--- a/Dokumentasi Project CompGraph Lab - Group 9.docx
+++ b/Dokumentasi Project CompGraph Lab - Group 9.docx
@@ -1612,8 +1612,9 @@
           <w:rFonts w:ascii="Times New Roman" w:cs="Times New Roman" w:eastAsia="Times New Roman" w:hAnsi="Times New Roman"/>
           <w:b w:val="1"/>
           <w:bCs w:val="1"/>
-          <w:sz w:val="24"/>
-          <w:szCs w:val="24"/>
+          <w:color w:val="000000"/>
+          <w:sz w:val="26"/>
+          <w:szCs w:val="26"/>
         </w:rPr>
       </w:pPr>
       <w:bookmarkStart w:colFirst="0" w:colLast="0" w:name="_9liku4fst7j8" w:id="7"/>
@@ -1673,6 +1674,72 @@
           </wp:inline>
         </w:drawing>
       </w:r>
+      <w:r>
+        <w:rPr>
+          <w:rtl w:val="0"/>
+        </w:rPr>
+      </w:r>
+    </w:p>
+    <w:p>
+      <w:pPr>
+        <w:pStyle w:val="Heading3"/>
+        <w:keepNext w:val="0"/>
+        <w:keepLines w:val="0"/>
+        <w:spacing w:before="280" w:lineRule="auto"/>
+        <w:rPr>
+          <w:rFonts w:ascii="Times New Roman" w:cs="Times New Roman" w:eastAsia="Times New Roman" w:hAnsi="Times New Roman"/>
+          <w:b w:val="1"/>
+          <w:bCs w:val="1"/>
+          <w:color w:val="000000"/>
+          <w:sz w:val="26"/>
+          <w:szCs w:val="26"/>
+        </w:rPr>
+      </w:pPr>
+      <w:bookmarkStart w:colFirst="0" w:colLast="0" w:name="_s5yp4pvrs63n" w:id="8"/>
+      <w:bookmarkEnd w:id="8"/>
+      <w:r>
+        <w:rPr>
+          <w:rFonts w:ascii="Times New Roman" w:cs="Times New Roman" w:eastAsia="Times New Roman" w:hAnsi="Times New Roman"/>
+          <w:b w:val="1"/>
+          <w:bCs w:val="1"/>
+          <w:color w:val="000000"/>
+          <w:sz w:val="26"/>
+          <w:szCs w:val="26"/>
+          <w:rtl w:val="0"/>
+        </w:rPr>
+        <w:t xml:space="preserve">8. Link Github</w:t>
+      </w:r>
+    </w:p>
+    <w:p>
+      <w:pPr>
+        <w:rPr>
+          <w:rFonts w:ascii="Times New Roman" w:cs="Times New Roman" w:eastAsia="Times New Roman" w:hAnsi="Times New Roman"/>
+          <w:sz w:val="24"/>
+          <w:szCs w:val="24"/>
+        </w:rPr>
+      </w:pPr>
+      <w:r>
+        <w:rPr>
+          <w:rFonts w:ascii="Times New Roman" w:cs="Times New Roman" w:eastAsia="Times New Roman" w:hAnsi="Times New Roman"/>
+          <w:sz w:val="24"/>
+          <w:szCs w:val="24"/>
+          <w:rtl w:val="0"/>
+        </w:rPr>
+        <w:t xml:space="preserve">Link Github: </w:t>
+      </w:r>
+      <w:hyperlink r:id="rId7">
+        <w:r>
+          <w:rPr>
+            <w:rFonts w:ascii="Times New Roman" w:cs="Times New Roman" w:eastAsia="Times New Roman" w:hAnsi="Times New Roman"/>
+            <w:color w:val="1155cc"/>
+            <w:sz w:val="24"/>
+            <w:szCs w:val="24"/>
+            <w:u w:val="single"/>
+            <w:rtl w:val="0"/>
+          </w:rPr>
+          <w:t xml:space="preserve">https://github.com/puddingoverdose/comp-graphics</w:t>
+        </w:r>
+      </w:hyperlink>
       <w:r>
         <w:rPr>
           <w:rtl w:val="0"/>
